--- a/student/upload/uploads/54784-new-microsoft-word-document.docx
+++ b/student/upload/uploads/54784-new-microsoft-word-document.docx
@@ -43,6 +43,11 @@
     <w:p>
       <w:r>
         <w:t>56</w:t>
+      </w:r>
+    </w:p>
+    <w:p>
+      <w:r>
+        <w:t>ghj</w:t>
       </w:r>
       <w:bookmarkStart w:id="0" w:name="_GoBack"/>
       <w:bookmarkEnd w:id="0"/>

--- a/student/upload/uploads/54784-new-microsoft-word-document.docx
+++ b/student/upload/uploads/54784-new-microsoft-word-document.docx
@@ -10,48 +10,23 @@
       <w:proofErr w:type="spellEnd"/>
     </w:p>
     <w:p>
-      <w:proofErr w:type="spellStart"/>
       <w:r>
-        <w:t>Dkjb</w:t>
-      </w:r>
-      <w:proofErr w:type="spellEnd"/>
-      <w:r>
-        <w:t>’</w:t>
-      </w:r>
-    </w:p>
-    <w:p>
-      <w:proofErr w:type="spellStart"/>
-      <w:r>
-        <w:t>Dkj</w:t>
-      </w:r>
-      <w:proofErr w:type="spellEnd"/>
-    </w:p>
-    <w:p>
-      <w:proofErr w:type="spellStart"/>
-      <w:r>
-        <w:t>Dvlkjn</w:t>
-      </w:r>
-      <w:proofErr w:type="spellEnd"/>
-    </w:p>
-    <w:p>
-      <w:proofErr w:type="spellStart"/>
-      <w:r>
-        <w:t>Adlk</w:t>
-      </w:r>
-      <w:proofErr w:type="spellEnd"/>
-    </w:p>
-    <w:p>
-      <w:r>
-        <w:t>56</w:t>
+        <w:t>1</w:t>
       </w:r>
     </w:p>
     <w:p>
       <w:r>
-        <w:t>ghj</w:t>
+        <w:t>2</w:t>
+      </w:r>
+    </w:p>
+    <w:p>
+      <w:r>
+        <w:t>3</w:t>
       </w:r>
       <w:bookmarkStart w:id="0" w:name="_GoBack"/>
       <w:bookmarkEnd w:id="0"/>
     </w:p>
+    <w:p/>
     <w:sectPr>
       <w:pgSz w:w="11906" w:h="16838"/>
       <w:pgMar w:top="1440" w:right="1440" w:bottom="1440" w:left="1440" w:header="708" w:footer="708" w:gutter="0"/>
